--- a/c-language.docx
+++ b/c-language.docx
@@ -66,187 +66,484 @@
         <w:rPr>
           <w:rFonts w:hint="eastAsia"/>
         </w:rPr>
+        <w:t xml:space="preserve"> 输入数据时，正确的数据输入是：</w:t>
+      </w:r>
+    </w:p>
+    <w:p>
+      <w:r>
+        <w:t>a=2.</w:t>
+      </w:r>
+      <w:proofErr w:type="gramStart"/>
+      <w:r>
+        <w:t>2,b</w:t>
+      </w:r>
+      <w:proofErr w:type="gramEnd"/>
+      <w:r>
+        <w:t>=3</w:t>
+      </w:r>
+    </w:p>
+    <w:p/>
+    <w:p>
+      <w:r>
+        <w:t>int* p1; int ** p2; int *p3;都是合法的定义指针变量的语句</w:t>
+      </w:r>
+    </w:p>
+    <w:p/>
+    <w:p>
+      <w:r>
+        <w:rPr>
+          <w:rFonts w:hint="eastAsia"/>
+        </w:rPr>
+        <w:t>回</w:t>
+      </w:r>
+      <w:proofErr w:type="gramStart"/>
+      <w:r>
+        <w:rPr>
+          <w:rFonts w:hint="eastAsia"/>
+        </w:rPr>
+        <w:t>调函数</w:t>
+      </w:r>
+      <w:proofErr w:type="gramEnd"/>
+      <w:r>
+        <w:rPr>
+          <w:rFonts w:hint="eastAsia"/>
+        </w:rPr>
+        <w:t>一般是一个通过函数指针调用的函数</w:t>
+      </w:r>
+    </w:p>
+    <w:p>
+      <w:r>
+        <w:rPr>
+          <w:rFonts w:hint="eastAsia"/>
+        </w:rPr>
+        <w:t>回</w:t>
+      </w:r>
+      <w:proofErr w:type="gramStart"/>
+      <w:r>
+        <w:rPr>
+          <w:rFonts w:hint="eastAsia"/>
+        </w:rPr>
+        <w:t>调函数</w:t>
+      </w:r>
+      <w:proofErr w:type="gramEnd"/>
+      <w:r>
+        <w:rPr>
+          <w:rFonts w:hint="eastAsia"/>
+        </w:rPr>
+        <w:t>可能被系统</w:t>
+      </w:r>
+      <w:r>
+        <w:t>API调用一次，也可能被循环调用多次</w:t>
+      </w:r>
+    </w:p>
+    <w:p>
+      <w:r>
+        <w:rPr>
+          <w:rFonts w:hint="eastAsia"/>
+        </w:rPr>
+        <w:t>回</w:t>
+      </w:r>
+      <w:proofErr w:type="gramStart"/>
+      <w:r>
+        <w:rPr>
+          <w:rFonts w:hint="eastAsia"/>
+        </w:rPr>
+        <w:t>调函数可用</w:t>
+      </w:r>
+      <w:proofErr w:type="gramEnd"/>
+      <w:r>
+        <w:rPr>
+          <w:rFonts w:hint="eastAsia"/>
+        </w:rPr>
+        <w:t>于通知机制</w:t>
+      </w:r>
+    </w:p>
+    <w:p/>
+    <w:p>
+      <w:r>
+        <w:rPr>
+          <w:rFonts w:hint="eastAsia"/>
+        </w:rPr>
+        <w:t>构成</w:t>
+      </w:r>
+      <w:r>
+        <w:t xml:space="preserve"> C 程序的基本单位是函数</w:t>
+      </w:r>
+    </w:p>
+    <w:p/>
+    <w:p>
+      <w:r>
+        <w:rPr>
+          <w:rFonts w:hint="eastAsia"/>
+        </w:rPr>
+        <w:t>用</w:t>
+      </w:r>
+      <w:r>
+        <w:t>malloc函数需要指定内存分配的字节数并且不能初始化对象，new 会自动调用对象的构造函数</w:t>
+      </w:r>
+    </w:p>
+    <w:p>
+      <w:r>
+        <w:t>delete 会调用对象的destructor，而free 不会调用对象的destructor</w:t>
+      </w:r>
+    </w:p>
+    <w:p/>
+    <w:p>
+      <w:r>
+        <w:rPr>
+          <w:rFonts w:hint="eastAsia"/>
+        </w:rPr>
+        <w:t>声明语句为</w:t>
+      </w:r>
+      <w:r>
+        <w:t>int a[3][4];，下列表达式中与数组元素a[1][2]等价的是</w:t>
+      </w:r>
+    </w:p>
+    <w:p>
+      <w:r>
+        <w:t>*(</w:t>
+      </w:r>
+      <w:proofErr w:type="gramStart"/>
+      <w:r>
+        <w:t>a[</w:t>
+      </w:r>
+      <w:proofErr w:type="gramEnd"/>
+      <w:r>
+        <w:t>1]+2)</w:t>
+      </w:r>
+    </w:p>
+    <w:p>
+      <w:r>
+        <w:t>*(</w:t>
+      </w:r>
+      <w:proofErr w:type="gramStart"/>
+      <w:r>
+        <w:t>a[</w:t>
+      </w:r>
+      <w:proofErr w:type="gramEnd"/>
+      <w:r>
+        <w:t>0]+6)</w:t>
+      </w:r>
+    </w:p>
+    <w:p/>
+    <w:p>
+      <w:r>
+        <w:t>5/20/2023</w:t>
+      </w:r>
+    </w:p>
+    <w:p>
+      <w:r>
+        <w:t>#include &lt;&gt; 编译器直接从系统类库目录里查找头文件，如果类库目录下查找失败，编译器会终止查找。</w:t>
+      </w:r>
+    </w:p>
+    <w:p>
+      <w:r>
+        <w:t>#include "" 编译器默认从当前文件所在目录下查找头文件，如果查找失败，再从项目工程中设置的头文件引用目录查找，在 Linux GCC 编译环境下，则一般通过使用 -L 参数指定引用目录，如果项目配置的头文件引用目录中仍然查找失败，再从系统类库目录里查找头文件。</w:t>
+      </w:r>
+    </w:p>
+    <w:p>
+      <w:r>
+        <w:t xml:space="preserve">#include &lt;&gt; 一般用于包含系统头文件，诸如 </w:t>
+      </w:r>
+      <w:proofErr w:type="spellStart"/>
+      <w:r>
+        <w:t>stdlib.h</w:t>
+      </w:r>
+      <w:proofErr w:type="spellEnd"/>
+      <w:r>
+        <w:t>、</w:t>
+      </w:r>
+      <w:proofErr w:type="spellStart"/>
+      <w:r>
+        <w:t>stdio.h</w:t>
+      </w:r>
+      <w:proofErr w:type="spellEnd"/>
+      <w:r>
+        <w:t xml:space="preserve">、iostream 等；#include "" 一般用于包含自定义头文件，比如我们自定义的 </w:t>
+      </w:r>
+      <w:proofErr w:type="spellStart"/>
+      <w:r>
+        <w:t>test.h</w:t>
+      </w:r>
+      <w:proofErr w:type="spellEnd"/>
+      <w:r>
+        <w:t>、</w:t>
+      </w:r>
+      <w:proofErr w:type="spellStart"/>
+      <w:r>
+        <w:t>declare.h</w:t>
+      </w:r>
+      <w:proofErr w:type="spellEnd"/>
+      <w:r>
+        <w:t xml:space="preserve"> 等</w:t>
+      </w:r>
+    </w:p>
+    <w:p/>
+    <w:p>
+      <w:r>
+        <w:t xml:space="preserve">short int </w:t>
+      </w:r>
+      <w:proofErr w:type="spellStart"/>
+      <w:r>
+        <w:t>i</w:t>
+      </w:r>
+      <w:proofErr w:type="spellEnd"/>
+      <w:r>
+        <w:t xml:space="preserve"> = </w:t>
+      </w:r>
+      <w:proofErr w:type="gramStart"/>
+      <w:r>
+        <w:t>32769;</w:t>
+      </w:r>
+      <w:proofErr w:type="gramEnd"/>
+    </w:p>
+    <w:p>
+      <w:proofErr w:type="spellStart"/>
+      <w:r>
+        <w:t>printf</w:t>
+      </w:r>
+      <w:proofErr w:type="spellEnd"/>
+      <w:r>
+        <w:t>("%d\n</w:t>
+      </w:r>
+      <w:proofErr w:type="gramStart"/>
+      <w:r>
+        <w:t>",</w:t>
+      </w:r>
+      <w:proofErr w:type="spellStart"/>
+      <w:r>
+        <w:t>i</w:t>
+      </w:r>
+      <w:proofErr w:type="spellEnd"/>
+      <w:proofErr w:type="gramEnd"/>
+      <w:r>
+        <w:t>);</w:t>
+      </w:r>
+    </w:p>
+    <w:p>
+      <w:r>
+        <w:t>-32767</w:t>
+      </w:r>
+    </w:p>
+    <w:p>
+      <w:r>
+        <w:rPr>
+          <w:rFonts w:hint="eastAsia"/>
+        </w:rPr>
+        <w:t>因为</w:t>
+      </w:r>
+      <w:r>
+        <w:t>(32769)10=(1000000 000000001)2，所以</w:t>
+      </w:r>
+      <w:proofErr w:type="spellStart"/>
+      <w:r>
+        <w:t>i</w:t>
+      </w:r>
+      <w:proofErr w:type="spellEnd"/>
+      <w:r>
+        <w:t>的值在内存中补码形式表示为</w:t>
+      </w:r>
+    </w:p>
+    <w:p/>
+    <w:p>
+      <w:r>
+        <w:t>1000000 000000001，最高位是1表示负数，其表示的有符号数是-(0111111111111111)2，</w:t>
+      </w:r>
+    </w:p>
+    <w:p>
+      <w:r>
+        <w:rPr>
+          <w:rFonts w:hint="eastAsia"/>
+        </w:rPr>
+        <w:t>即十进制数</w:t>
+      </w:r>
+      <w:r>
+        <w:t>-32767。所以正确答案是C</w:t>
+      </w:r>
+    </w:p>
+    <w:p/>
+    <w:p>
+      <w:r>
+        <w:t>int fun (int n) {</w:t>
+      </w:r>
+    </w:p>
+    <w:p>
+      <w:r>
+        <w:lastRenderedPageBreak/>
+        <w:t xml:space="preserve">    int x = 1, </w:t>
+      </w:r>
+      <w:proofErr w:type="gramStart"/>
+      <w:r>
+        <w:t>k;</w:t>
+      </w:r>
+      <w:proofErr w:type="gramEnd"/>
+    </w:p>
+    <w:p>
+      <w:r>
+        <w:t xml:space="preserve">    if (n == 1) return </w:t>
+      </w:r>
+      <w:proofErr w:type="gramStart"/>
+      <w:r>
+        <w:t>x;</w:t>
+      </w:r>
+      <w:proofErr w:type="gramEnd"/>
+    </w:p>
+    <w:p>
+      <w:r>
+        <w:t xml:space="preserve">    </w:t>
+      </w:r>
+      <w:proofErr w:type="gramStart"/>
+      <w:r>
+        <w:t>for(</w:t>
+      </w:r>
+      <w:proofErr w:type="gramEnd"/>
+      <w:r>
+        <w:t>k = 1;  k &lt; n;  ++k)</w:t>
+      </w:r>
+    </w:p>
+    <w:p>
+      <w:r>
+        <w:t xml:space="preserve">    x = x + fun(k) * </w:t>
+      </w:r>
+      <w:proofErr w:type="gramStart"/>
+      <w:r>
+        <w:t>fun(</w:t>
+      </w:r>
+      <w:proofErr w:type="gramEnd"/>
+      <w:r>
+        <w:t>n - k);</w:t>
+      </w:r>
+    </w:p>
+    <w:p>
+      <w:r>
+        <w:t xml:space="preserve">    return </w:t>
+      </w:r>
+      <w:proofErr w:type="gramStart"/>
+      <w:r>
+        <w:t>x;</w:t>
+      </w:r>
+      <w:proofErr w:type="gramEnd"/>
+    </w:p>
+    <w:p>
+      <w:r>
+        <w:t>}</w:t>
+      </w:r>
+    </w:p>
+    <w:p>
+      <w:r>
+        <w:t>51</w:t>
+      </w:r>
+    </w:p>
+    <w:p/>
+    <w:p>
+      <w:r>
+        <w:t>5/22/2023</w:t>
+      </w:r>
+    </w:p>
+    <w:p>
+      <w:r>
+        <w:rPr>
+          <w:rFonts w:hint="eastAsia"/>
+        </w:rPr>
+        <w:t>定义一个输出文件</w:t>
+      </w:r>
+      <w:proofErr w:type="gramStart"/>
+      <w:r>
+        <w:rPr>
+          <w:rFonts w:hint="eastAsia"/>
+        </w:rPr>
+        <w:t>流对象</w:t>
+      </w:r>
+      <w:proofErr w:type="gramEnd"/>
+      <w:r>
+        <w:t>,并打开d盘du文件夹下的abc.dat文件的代码如下所示</w:t>
+      </w:r>
+    </w:p>
+    <w:p>
+      <w:proofErr w:type="spellStart"/>
+      <w:r>
+        <w:t>ofstream</w:t>
+      </w:r>
+      <w:proofErr w:type="spellEnd"/>
+      <w:r>
         <w:t xml:space="preserve"> </w:t>
       </w:r>
-      <w:r>
-        <w:rPr>
-          <w:rFonts w:hint="eastAsia"/>
-        </w:rPr>
-        <w:t>输入数据时，正确的数据输入是：</w:t>
-      </w:r>
-    </w:p>
-    <w:p>
-      <w:r>
-        <w:t>a=2.</w:t>
-      </w:r>
-      <w:proofErr w:type="gramStart"/>
-      <w:r>
-        <w:t>2,b</w:t>
-      </w:r>
-      <w:proofErr w:type="gramEnd"/>
-      <w:r>
-        <w:t>=3</w:t>
-      </w:r>
-    </w:p>
-    <w:p/>
-    <w:p>
-      <w:r>
-        <w:t>int* p1; int ** p2; int *p3;都是合法的定义指针变量的语句</w:t>
-      </w:r>
-    </w:p>
-    <w:p/>
-    <w:p>
-      <w:r>
-        <w:rPr>
-          <w:rFonts w:hint="eastAsia"/>
-        </w:rPr>
-        <w:t>回</w:t>
-      </w:r>
-      <w:proofErr w:type="gramStart"/>
-      <w:r>
-        <w:rPr>
-          <w:rFonts w:hint="eastAsia"/>
-        </w:rPr>
-        <w:t>调函数</w:t>
-      </w:r>
-      <w:proofErr w:type="gramEnd"/>
-      <w:r>
-        <w:rPr>
-          <w:rFonts w:hint="eastAsia"/>
-        </w:rPr>
-        <w:t>一般是一个通过函数指针调用的函数</w:t>
-      </w:r>
-    </w:p>
-    <w:p>
-      <w:r>
-        <w:rPr>
-          <w:rFonts w:hint="eastAsia"/>
-        </w:rPr>
-        <w:t>回</w:t>
-      </w:r>
-      <w:proofErr w:type="gramStart"/>
-      <w:r>
-        <w:rPr>
-          <w:rFonts w:hint="eastAsia"/>
-        </w:rPr>
-        <w:t>调函数</w:t>
-      </w:r>
-      <w:proofErr w:type="gramEnd"/>
-      <w:r>
-        <w:rPr>
-          <w:rFonts w:hint="eastAsia"/>
-        </w:rPr>
-        <w:t>可能被系统</w:t>
-      </w:r>
-      <w:r>
-        <w:t>API调用一次，也可能被循环调用多次</w:t>
-      </w:r>
-    </w:p>
-    <w:p>
-      <w:r>
-        <w:rPr>
-          <w:rFonts w:hint="eastAsia"/>
-        </w:rPr>
-        <w:t>回</w:t>
-      </w:r>
-      <w:proofErr w:type="gramStart"/>
-      <w:r>
-        <w:rPr>
-          <w:rFonts w:hint="eastAsia"/>
-        </w:rPr>
-        <w:t>调函数可用</w:t>
-      </w:r>
-      <w:proofErr w:type="gramEnd"/>
-      <w:r>
-        <w:rPr>
-          <w:rFonts w:hint="eastAsia"/>
-        </w:rPr>
-        <w:t>于通知机制</w:t>
-      </w:r>
-    </w:p>
-    <w:p/>
-    <w:p>
-      <w:r>
-        <w:rPr>
-          <w:rFonts w:hint="eastAsia"/>
-        </w:rPr>
-        <w:t>构成</w:t>
-      </w:r>
-      <w:r>
-        <w:t xml:space="preserve"> C 程序的基本单位是函数</w:t>
-      </w:r>
-    </w:p>
-    <w:p/>
-    <w:p>
-      <w:pPr>
-        <w:rPr>
-          <w:rFonts w:hint="eastAsia"/>
-        </w:rPr>
-      </w:pPr>
-      <w:r>
-        <w:rPr>
-          <w:rFonts w:hint="eastAsia"/>
-        </w:rPr>
-        <w:t>用</w:t>
-      </w:r>
-      <w:r>
-        <w:t>malloc函数需要指定内存分配的字节数并且不能初始化对象，new 会自动调用对象的构造函数</w:t>
-      </w:r>
-    </w:p>
-    <w:p>
-      <w:r>
-        <w:t>delete 会调用对象的destructor，而free 不会调用对象的destructor</w:t>
-      </w:r>
-    </w:p>
-    <w:p/>
-    <w:p>
-      <w:pPr>
-        <w:rPr>
-          <w:rFonts w:hint="eastAsia"/>
-        </w:rPr>
-      </w:pPr>
-      <w:r>
-        <w:rPr>
-          <w:rFonts w:hint="eastAsia"/>
-        </w:rPr>
-        <w:t>声明语句为</w:t>
-      </w:r>
-      <w:r>
-        <w:t>int a[3][4];，下列表达式中与数组元素a[1][2]等价的是</w:t>
-      </w:r>
-    </w:p>
-    <w:p>
-      <w:pPr>
-        <w:rPr>
-          <w:rFonts w:hint="eastAsia"/>
-        </w:rPr>
-      </w:pPr>
-      <w:r>
-        <w:t>*(</w:t>
-      </w:r>
-      <w:proofErr w:type="gramStart"/>
-      <w:r>
-        <w:t>a[</w:t>
-      </w:r>
-      <w:proofErr w:type="gramEnd"/>
-      <w:r>
-        <w:t>1]+2)</w:t>
-      </w:r>
-    </w:p>
-    <w:p>
-      <w:r>
-        <w:t>*(</w:t>
-      </w:r>
-      <w:proofErr w:type="gramStart"/>
-      <w:r>
-        <w:t>a[</w:t>
-      </w:r>
-      <w:proofErr w:type="gramEnd"/>
-      <w:r>
-        <w:t>0]+6)</w:t>
-      </w:r>
-    </w:p>
-    <w:p/>
+      <w:proofErr w:type="spellStart"/>
+      <w:proofErr w:type="gramStart"/>
+      <w:r>
+        <w:t>fout</w:t>
+      </w:r>
+      <w:proofErr w:type="spellEnd"/>
+      <w:r>
+        <w:t>;</w:t>
+      </w:r>
+      <w:proofErr w:type="gramEnd"/>
+    </w:p>
+    <w:p>
+      <w:proofErr w:type="spellStart"/>
+      <w:proofErr w:type="gramStart"/>
+      <w:r>
+        <w:t>fout.open</w:t>
+      </w:r>
+      <w:proofErr w:type="spellEnd"/>
+      <w:proofErr w:type="gramEnd"/>
+      <w:r>
+        <w:t>("d:\\du\\abc.dat");</w:t>
+      </w:r>
+    </w:p>
+    <w:p/>
+    <w:p>
+      <w:r>
+        <w:rPr>
+          <w:rFonts w:hint="eastAsia"/>
+        </w:rPr>
+        <w:t>结构体变量所占内存长度是各成员占的内存长度之</w:t>
+      </w:r>
+      <w:proofErr w:type="gramStart"/>
+      <w:r>
+        <w:rPr>
+          <w:rFonts w:hint="eastAsia"/>
+        </w:rPr>
+        <w:t>和</w:t>
+      </w:r>
+      <w:proofErr w:type="gramEnd"/>
+      <w:r>
+        <w:rPr>
+          <w:rFonts w:hint="eastAsia"/>
+        </w:rPr>
+        <w:t>。每个成员分别占有其自己的内存单元。而共用体变量的内存长度等于最长的成员的长度。</w:t>
+      </w:r>
+    </w:p>
+    <w:p/>
+    <w:p>
+      <w:r>
+        <w:rPr>
+          <w:rFonts w:hint="eastAsia"/>
+        </w:rPr>
+        <w:t>如果相邻两个格式控制符之间，不指定数据分隔符（如逗号、冒号等），则相</w:t>
+      </w:r>
+    </w:p>
+    <w:p/>
+    <w:p>
+      <w:r>
+        <w:rPr>
+          <w:rFonts w:hint="eastAsia"/>
+        </w:rPr>
+        <w:t>应的两个输入数据之间，至少用一个空格分隔，或者用</w:t>
+      </w:r>
+      <w:r>
+        <w:t>Tab键分隔，或者输入一个数据后，</w:t>
+      </w:r>
+    </w:p>
+    <w:p/>
+    <w:p>
+      <w:r>
+        <w:rPr>
+          <w:rFonts w:hint="eastAsia"/>
+        </w:rPr>
+        <w:t>按回车键，然后再输入下一个数据。而逗号不能作为数据分隔符</w:t>
+      </w:r>
+    </w:p>
     <w:p>
       <w:pPr>
         <w:rPr>
@@ -692,6 +989,27 @@
     <w:semiHidden/>
     <w:unhideWhenUsed/>
   </w:style>
+  <w:style w:type="paragraph" w:styleId="Date">
+    <w:name w:val="Date"/>
+    <w:basedOn w:val="Normal"/>
+    <w:next w:val="Normal"/>
+    <w:link w:val="DateChar"/>
+    <w:uiPriority w:val="99"/>
+    <w:semiHidden/>
+    <w:unhideWhenUsed/>
+    <w:rsid w:val="00C338A4"/>
+    <w:pPr>
+      <w:ind w:leftChars="2500" w:left="100"/>
+    </w:pPr>
+  </w:style>
+  <w:style w:type="character" w:customStyle="1" w:styleId="DateChar">
+    <w:name w:val="Date Char"/>
+    <w:basedOn w:val="DefaultParagraphFont"/>
+    <w:link w:val="Date"/>
+    <w:uiPriority w:val="99"/>
+    <w:semiHidden/>
+    <w:rsid w:val="00C338A4"/>
+  </w:style>
 </w:styles>
 </file>
 
